--- a/src/documents/Loop__LOOP_Files/CH_CMS_06LMSP_e_Single_Event_French3.docx
+++ b/src/documents/Loop__LOOP_Files/CH_CMS_06LMSP_e_Single_Event_French3.docx
@@ -1076,7 +1076,7 @@
           <w:szCs w:val="22"/>
           <w:lang w:val="da-DK"/>
         </w:rPr>
-        <w:instrText>&lt;&lt;Meeting_Name_MERC_Type_MERC&gt;&gt;</w:instrText>
+        <w:instrText>&lt;&lt;Meeting_MERC_Type_MERC&gt;&gt;</w:instrText>
       </w:r>
       <w:r>
         <w:rPr>
@@ -1481,7 +1481,7 @@
           <w:szCs w:val="22"/>
           <w:lang w:val="da-DK"/>
         </w:rPr>
-        <w:instrText>&lt;&lt;Meeting_Name_MERC_Type_MERC&gt;&gt;</w:instrText>
+        <w:instrText>&lt;&lt;Meeting_MERC_Type_MERC&gt;&gt;</w:instrText>
       </w:r>
       <w:r>
         <w:rPr>
@@ -1879,7 +1879,7 @@
           <w:szCs w:val="22"/>
           <w:lang w:val="da-DK"/>
         </w:rPr>
-        <w:instrText>&lt;&lt;Meeting_Name_MERC_Type_MERC&gt;&gt;</w:instrText>
+        <w:instrText>&lt;&lt;Meeting_MERC_Type_MERC&gt;&gt;</w:instrText>
       </w:r>
       <w:r>
         <w:rPr>
@@ -2259,15 +2259,7 @@
           <w:sz w:val="22"/>
           <w:szCs w:val="22"/>
         </w:rPr>
-        <w:instrText>&lt;&lt;Meeting_Participant_MERC_Types_of_Service_MERC&gt;&gt;</w:instrText>
-      </w:r>
-      <w:r>
-        <w:rPr>
-          <w:rFonts w:ascii="Arial" w:hAnsi="Arial" w:cs="Arial"/>
-          <w:sz w:val="22"/>
-          <w:szCs w:val="22"/>
-        </w:rPr>
-        <w:instrText>"="Advisory Board - Chairman" "</w:instrText>
+        <w:instrText>&lt;&lt;Meeting_Participant_MERC_Types_of_Service_MERC&gt;&gt;"="Advisory Board - Chairman" "</w:instrText>
       </w:r>
     </w:p>
     <w:tbl>
@@ -2433,7 +2425,6 @@
                 <w:szCs w:val="22"/>
                 <w:lang w:val="en-US"/>
               </w:rPr>
-              <w:lastRenderedPageBreak/>
               <w:instrText xml:space="preserve">Lieu de l’événement : </w:instrText>
             </w:r>
             <w:r>
@@ -2499,6 +2490,7 @@
                 <w:highlight w:val="magenta"/>
                 <w:lang w:val="fr-FR"/>
               </w:rPr>
+              <w:lastRenderedPageBreak/>
               <w:instrText>Include only if applicable</w:instrText>
             </w:r>
           </w:p>
@@ -2647,15 +2639,7 @@
           <w:sz w:val="22"/>
           <w:szCs w:val="22"/>
         </w:rPr>
-        <w:instrText>&lt;&lt;Meeting_Participant_MERC_Types_of_Service_MERC&gt;&gt;</w:instrText>
-      </w:r>
-      <w:r>
-        <w:rPr>
-          <w:rFonts w:ascii="Arial" w:hAnsi="Arial" w:cs="Arial"/>
-          <w:sz w:val="22"/>
-          <w:szCs w:val="22"/>
-        </w:rPr>
-        <w:instrText>"="Advisory Board - Participant" "</w:instrText>
+        <w:instrText>&lt;&lt;Meeting_Participant_MERC_Types_of_Service_MERC&gt;&gt;"="Advisory Board - Participant" "</w:instrText>
       </w:r>
     </w:p>
     <w:tbl>
@@ -3058,15 +3042,7 @@
           <w:sz w:val="22"/>
           <w:szCs w:val="22"/>
         </w:rPr>
-        <w:instrText>&lt;&lt;Meeting_Participant_MERC_Types_of_Service_MERC&gt;&gt;</w:instrText>
-      </w:r>
-      <w:r>
-        <w:rPr>
-          <w:rFonts w:ascii="Arial" w:hAnsi="Arial" w:cs="Arial"/>
-          <w:sz w:val="22"/>
-          <w:szCs w:val="22"/>
-        </w:rPr>
-        <w:instrText>"="Speaker Training" "</w:instrText>
+        <w:instrText>&lt;&lt;Meeting_Participant_MERC_Types_of_Service_MERC&gt;&gt;"="Speaker Training" "</w:instrText>
       </w:r>
     </w:p>
     <w:tbl>
@@ -3433,15 +3409,7 @@
           <w:sz w:val="22"/>
           <w:szCs w:val="22"/>
         </w:rPr>
-        <w:instrText>&lt;&lt;Meeting_Participant_MERC_Types_of_Service_MERC&gt;&gt;</w:instrText>
-      </w:r>
-      <w:r>
-        <w:rPr>
-          <w:rFonts w:ascii="Arial" w:hAnsi="Arial" w:cs="Arial"/>
-          <w:sz w:val="22"/>
-          <w:szCs w:val="22"/>
-        </w:rPr>
-        <w:instrText xml:space="preserve">"="Medical Research </w:instrText>
+        <w:instrText xml:space="preserve">&lt;&lt;Meeting_Participant_MERC_Types_of_Service_MERC&gt;&gt;"="Medical Research </w:instrText>
       </w:r>
       <w:r>
         <w:rPr>
@@ -3600,7 +3568,7 @@
                 <w:szCs w:val="22"/>
                 <w:lang w:val="fr-FR"/>
               </w:rPr>
-              <w:t>Pour la fourniture des prestations</w:t>
+              <w:t xml:space="preserve">Pour la fourniture des prestations, </w:t>
             </w:r>
             <w:r>
               <w:rPr>
@@ -3610,7 +3578,7 @@
                 <w:szCs w:val="22"/>
                 <w:lang w:val="fr-FR"/>
               </w:rPr>
-              <w:t xml:space="preserve">, </w:t>
+              <w:t>le r</w:t>
             </w:r>
             <w:r>
               <w:rPr>
@@ -3618,9 +3586,10 @@
                 <w:color w:val="000000"/>
                 <w:sz w:val="22"/>
                 <w:szCs w:val="22"/>
-                <w:lang w:val="fr-FR"/>
-              </w:rPr>
-              <w:t>le r</w:t>
+                <w:highlight w:val="green"/>
+                <w:lang w:val="fr-FR"/>
+              </w:rPr>
+              <w:t>è</w:t>
             </w:r>
             <w:r>
               <w:rPr>
@@ -3630,7 +3599,7 @@
                 <w:szCs w:val="22"/>
                 <w:lang w:val="fr-FR"/>
               </w:rPr>
-              <w:t>è</w:t>
+              <w:t>glement des honoraires ci-après est convenu</w:t>
             </w:r>
             <w:r>
               <w:rPr>
@@ -3640,7 +3609,7 @@
                 <w:szCs w:val="22"/>
                 <w:lang w:val="fr-FR"/>
               </w:rPr>
-              <w:t>glement des honoraires ci-après est convenu</w:t>
+              <w:t> </w:t>
             </w:r>
             <w:r>
               <w:rPr>
@@ -3648,16 +3617,7 @@
                 <w:color w:val="000000"/>
                 <w:sz w:val="22"/>
                 <w:szCs w:val="22"/>
-                <w:lang w:val="fr-FR"/>
-              </w:rPr>
-              <w:t> </w:t>
-            </w:r>
-            <w:r>
-              <w:rPr>
-                <w:rFonts w:ascii="Arial" w:hAnsi="Arial" w:cs="Arial"/>
-                <w:color w:val="000000"/>
-                <w:sz w:val="22"/>
-                <w:szCs w:val="22"/>
+                <w:highlight w:val="green"/>
                 <w:lang w:val="fr-FR"/>
               </w:rPr>
               <w:t>:</w:t>
@@ -3889,7 +3849,6 @@
           <w:sz w:val="22"/>
           <w:szCs w:val="22"/>
         </w:rPr>
-        <w:lastRenderedPageBreak/>
         <w:instrText>"</w:instrText>
       </w:r>
       <w:r>
@@ -3983,6 +3942,7 @@
                 <w:szCs w:val="22"/>
                 <w:lang w:val="fr-FR"/>
               </w:rPr>
+              <w:lastRenderedPageBreak/>
               <w:instrText>Le partenaire contractuel confirme qu’il a l’intention et le souhait de fournir gracieusement les prestations convenues dans le présent accord et qu’il renonce à réclamer une rétribution ultérieurement.</w:instrText>
             </w:r>
           </w:p>
@@ -4418,8 +4378,17 @@
                 <w:szCs w:val="22"/>
                 <w:lang w:val="fr-FR"/>
               </w:rPr>
+              <w:t xml:space="preserve">Si Lilly accorde directement ou indirectement des avantages appréciables en argent à un établissement de santé, Lilly saisit et publie le montant concret des prestations </w:t>
+            </w:r>
+            <w:r>
+              <w:rPr>
+                <w:rFonts w:ascii="Arial" w:hAnsi="Arial" w:cs="Arial"/>
+                <w:sz w:val="22"/>
+                <w:szCs w:val="22"/>
+                <w:lang w:val="fr-FR"/>
+              </w:rPr>
               <w:lastRenderedPageBreak/>
-              <w:t>Si Lilly accorde directement ou indirectement des avantages appréciables en argent à un établissement de santé, Lilly saisit et publie le montant concret des prestations appréciables en argent. La publication est effectuée avec l’indication du nom et du siège de l</w:t>
+              <w:t>appréciables en argent. La publication est effectuée avec l’indication du nom et du siège de l</w:t>
             </w:r>
             <w:r>
               <w:rPr>
@@ -4473,22 +4442,14 @@
                 <w:szCs w:val="22"/>
                 <w:lang w:val="fr-FR"/>
               </w:rPr>
-              <w:t xml:space="preserve">, la publication est faite de manière résumée (globale) sans mention de </w:t>
-            </w:r>
-            <w:r>
-              <w:rPr>
-                <w:rFonts w:ascii="Arial" w:hAnsi="Arial" w:cs="Arial"/>
-                <w:sz w:val="22"/>
-                <w:szCs w:val="22"/>
-                <w:lang w:val="fr-FR"/>
-              </w:rPr>
-              <w:t>l’organisation</w:t>
-            </w:r>
-            <w:r>
-              <w:rPr>
-                <w:rFonts w:ascii="Arial" w:hAnsi="Arial" w:cs="Arial"/>
-                <w:sz w:val="22"/>
-                <w:szCs w:val="22"/>
+              <w:t>, la publication est faite de manière résumée (globale) sans mention de l’organisation</w:t>
+            </w:r>
+            <w:r>
+              <w:rPr>
+                <w:rFonts w:ascii="Arial" w:hAnsi="Arial" w:cs="Arial"/>
+                <w:sz w:val="22"/>
+                <w:szCs w:val="22"/>
+                <w:highlight w:val="green"/>
                 <w:lang w:val="fr-FR"/>
               </w:rPr>
               <w:t>.</w:t>
@@ -4527,9 +4488,8 @@
           <w:rFonts w:ascii="Arial" w:hAnsi="Arial" w:cs="Arial"/>
           <w:sz w:val="22"/>
           <w:szCs w:val="22"/>
-          <w:lang w:val="da-DK"/>
-        </w:rPr>
-        <w:instrText>&lt;&lt;Meeting_Name_MERC_Type_MERC&gt;&gt;</w:instrText>
+        </w:rPr>
+        <w:instrText>&lt;&lt;Meeting_MERC_Type_MERC&gt;&gt;</w:instrText>
       </w:r>
       <w:r>
         <w:rPr>
@@ -4656,7 +4616,19 @@
                 <w:szCs w:val="22"/>
                 <w:lang w:val="fr-FR"/>
               </w:rPr>
-              <w:instrText xml:space="preserve">Lilly se réserve le droit de vérifier que la présentation respecte bien les lois et règlements </w:instrText>
+              <w:instrText>Lilly se réserve le droit de vérifier que la présen</w:instrText>
+            </w:r>
+            <w:bookmarkStart w:id="4" w:name="_GoBack"/>
+            <w:bookmarkEnd w:id="4"/>
+            <w:r>
+              <w:rPr>
+                <w:rFonts w:ascii="Arial" w:hAnsi="Arial" w:cs="Arial"/>
+                <w:color w:val="000000"/>
+                <w:sz w:val="22"/>
+                <w:szCs w:val="22"/>
+                <w:lang w:val="fr-FR"/>
+              </w:rPr>
+              <w:instrText xml:space="preserve">tation respecte bien les lois et règlements </w:instrText>
             </w:r>
             <w:r>
               <w:rPr>
@@ -4958,9 +4930,8 @@
           <w:rFonts w:ascii="Arial" w:hAnsi="Arial" w:cs="Arial"/>
           <w:sz w:val="22"/>
           <w:szCs w:val="22"/>
-          <w:lang w:val="da-DK"/>
-        </w:rPr>
-        <w:instrText>&lt;&lt;Meeting_Name_MERC_Type_MERC&gt;&gt;</w:instrText>
+        </w:rPr>
+        <w:instrText>&lt;&lt;Meeting_MERC_Type_MERC&gt;&gt;</w:instrText>
       </w:r>
       <w:r>
         <w:rPr>
@@ -5074,27 +5045,28 @@
                 <w:szCs w:val="22"/>
                 <w:lang w:val="fr-FR"/>
               </w:rPr>
-              <w:instrText xml:space="preserve">formation dans </w:instrText>
-            </w:r>
-            <w:r>
-              <w:rPr>
-                <w:rFonts w:ascii="Arial" w:hAnsi="Arial" w:cs="Arial"/>
+              <w:instrText xml:space="preserve">formation dans un domaine </w:instrText>
+            </w:r>
+            <w:r>
+              <w:rPr>
+                <w:rFonts w:ascii="Arial" w:hAnsi="Arial" w:cs="Arial"/>
+                <w:color w:val="000000"/>
+                <w:sz w:val="22"/>
+                <w:szCs w:val="22"/>
+                <w:lang w:val="fr-FR"/>
+              </w:rPr>
+              <w:instrText xml:space="preserve">thérapeutique ses propres diapositives de conférence faisant référence à des substances ou modifie le contenu d’un diaporama standard Lilly (à l’exception de la simple modification de l’ordre des diapositives d’un diaporama standard Lilly, qui est </w:instrText>
+            </w:r>
+            <w:r>
+              <w:rPr>
+                <w:rFonts w:ascii="Arial" w:hAnsi="Arial" w:cs="Arial"/>
+                <w:color w:val="000000"/>
                 <w:sz w:val="22"/>
                 <w:szCs w:val="22"/>
                 <w:lang w:val="fr-FR"/>
               </w:rPr>
               <w:lastRenderedPageBreak/>
-              <w:instrText xml:space="preserve">un domaine </w:instrText>
-            </w:r>
-            <w:r>
-              <w:rPr>
-                <w:rFonts w:ascii="Arial" w:hAnsi="Arial" w:cs="Arial"/>
-                <w:color w:val="000000"/>
-                <w:sz w:val="22"/>
-                <w:szCs w:val="22"/>
-                <w:lang w:val="fr-FR"/>
-              </w:rPr>
-              <w:instrText>thérapeutique ses propres diapositives de conférence faisant référence à des substances ou modifie le contenu d’un diaporama standard Lilly (à l’exception de la simple modification de l’ordre des diapositives d’un diaporama standard Lilly, qui est possible sans en avertir Lilly), le contenu de la conférence doit remplir les exigences suivantes :</w:instrText>
+              <w:instrText>possible sans en avertir Lilly), le contenu de la conférence doit remplir les exigences suivantes :</w:instrText>
             </w:r>
           </w:p>
           <w:p>
@@ -5422,9 +5394,8 @@
           <w:rFonts w:ascii="Arial" w:hAnsi="Arial" w:cs="Arial"/>
           <w:sz w:val="22"/>
           <w:szCs w:val="22"/>
-          <w:lang w:val="da-DK"/>
-        </w:rPr>
-        <w:instrText>&lt;&lt;Meeting_Name_MERC_Type_MERC&gt;&gt;</w:instrText>
+        </w:rPr>
+        <w:instrText>&lt;&lt;Meeting_MERC_Type_MERC&gt;&gt;</w:instrText>
       </w:r>
       <w:r>
         <w:rPr>
@@ -5606,18 +5577,7 @@
                 <w:szCs w:val="22"/>
                 <w:lang w:val="fr-FR"/>
               </w:rPr>
-              <w:instrText xml:space="preserve">Si aucun document n’a été reçu de Lilly pour la présentation, mais que les données de Lilly proviennent et sont présentées à partir d’autres sources, la présentation doit être </w:instrText>
-            </w:r>
-            <w:r>
-              <w:rPr>
-                <w:rFonts w:ascii="Arial" w:hAnsi="Arial" w:cs="Arial"/>
-                <w:color w:val="auto"/>
-                <w:sz w:val="22"/>
-                <w:szCs w:val="22"/>
-                <w:lang w:val="fr-FR"/>
-              </w:rPr>
-              <w:lastRenderedPageBreak/>
-              <w:instrText>complétée par la déclaration suivante </w:instrText>
+              <w:instrText>Si aucun document n’a été reçu de Lilly pour la présentation, mais que les données de Lilly proviennent et sont présentées à partir d’autres sources, la présentation doit être complétée par la déclaration suivante </w:instrText>
             </w:r>
             <w:r>
               <w:rPr>
@@ -5732,7 +5692,18 @@
                 <w:szCs w:val="22"/>
                 <w:lang w:val="fr-FR"/>
               </w:rPr>
-              <w:instrText>mention ci-après doit figurer à l’endroit correspondant (par ex. comme note de bas de page) :</w:instrText>
+              <w:instrText xml:space="preserve">mention ci-après doit figurer à l’endroit correspondant (par </w:instrText>
+            </w:r>
+            <w:r>
+              <w:rPr>
+                <w:rFonts w:ascii="Arial" w:hAnsi="Arial" w:cs="Arial"/>
+                <w:color w:val="auto"/>
+                <w:sz w:val="22"/>
+                <w:szCs w:val="22"/>
+                <w:lang w:val="fr-FR"/>
+              </w:rPr>
+              <w:lastRenderedPageBreak/>
+              <w:instrText>ex. comme note de bas de page) :</w:instrText>
             </w:r>
             <w:r>
               <w:rPr>
@@ -6004,23 +5975,7 @@
           <w:sz w:val="22"/>
           <w:szCs w:val="22"/>
         </w:rPr>
-        <w:instrText xml:space="preserve"> IF "</w:instrText>
-      </w:r>
-      <w:r>
-        <w:rPr>
-          <w:rFonts w:ascii="Arial" w:hAnsi="Arial" w:cs="Arial"/>
-          <w:sz w:val="22"/>
-          <w:szCs w:val="22"/>
-        </w:rPr>
-        <w:instrText>&lt;&lt;Meeting_Participant_MERC_Types_of_Service_MERC&gt;&gt;</w:instrText>
-      </w:r>
-      <w:r>
-        <w:rPr>
-          <w:rFonts w:ascii="Arial" w:hAnsi="Arial" w:cs="Arial"/>
-          <w:sz w:val="22"/>
-          <w:szCs w:val="22"/>
-        </w:rPr>
-        <w:instrText>"="Advisory Board - Chairman" "</w:instrText>
+        <w:instrText xml:space="preserve"> IF "&lt;&lt;Meeting_Participant_MERC_Types_of_Service_MERC&gt;&gt;"="Advisory Board - Chairman" "</w:instrText>
       </w:r>
     </w:p>
     <w:tbl>
@@ -6271,23 +6226,7 @@
           <w:sz w:val="22"/>
           <w:szCs w:val="22"/>
         </w:rPr>
-        <w:instrText>"</w:instrText>
-      </w:r>
-      <w:r>
-        <w:rPr>
-          <w:rFonts w:ascii="Arial" w:hAnsi="Arial" w:cs="Arial"/>
-          <w:sz w:val="22"/>
-          <w:szCs w:val="22"/>
-        </w:rPr>
-        <w:instrText>&lt;&lt;Meeting_Participant_MERC_Types_of_Service_MERC&gt;&gt;</w:instrText>
-      </w:r>
-      <w:r>
-        <w:rPr>
-          <w:rFonts w:ascii="Arial" w:hAnsi="Arial" w:cs="Arial"/>
-          <w:sz w:val="22"/>
-          <w:szCs w:val="22"/>
-        </w:rPr>
-        <w:instrText xml:space="preserve">"="Advisory Board - </w:instrText>
+        <w:instrText xml:space="preserve">"&lt;&lt;Meeting_Participant_MERC_Types_of_Service_MERC&gt;&gt;"="Advisory Board - </w:instrText>
       </w:r>
       <w:r>
         <w:rPr>
@@ -6367,7 +6306,17 @@
                 <w:szCs w:val="22"/>
                 <w:lang w:val="fr-FR"/>
               </w:rPr>
-              <w:instrText xml:space="preserve">En participant à un comité d’experts, le partenaire contractuel soutient en particulier Lilly sous des aspects médicaux, scientifiques ou commerciaux dans le domaine thérapeutique mentionné ci-dessus, avec l’objectif global de promouvoir les connaissances médicales et la valeur de l’utilisation de médicaments dans le domaine d’indication concerné. </w:instrText>
+              <w:instrText xml:space="preserve">En participant à un comité d’experts, le partenaire contractuel soutient en particulier Lilly sous des aspects médicaux, scientifiques ou commerciaux dans le domaine thérapeutique mentionné ci-dessus, avec l’objectif global de promouvoir les </w:instrText>
+            </w:r>
+            <w:r>
+              <w:rPr>
+                <w:rFonts w:ascii="Arial" w:hAnsi="Arial" w:cs="Arial"/>
+                <w:sz w:val="22"/>
+                <w:szCs w:val="22"/>
+                <w:lang w:val="fr-FR"/>
+              </w:rPr>
+              <w:lastRenderedPageBreak/>
+              <w:instrText xml:space="preserve">connaissances médicales et la valeur de l’utilisation de médicaments dans le domaine d’indication concerné. </w:instrText>
             </w:r>
           </w:p>
           <w:p>
@@ -8468,12 +8417,10 @@
       </w:pPr>
     </w:p>
     <w:sectPr>
-      <w:headerReference w:type="even" r:id="rId13"/>
-      <w:headerReference w:type="default" r:id="rId14"/>
-      <w:footerReference w:type="even" r:id="rId15"/>
-      <w:footerReference w:type="default" r:id="rId16"/>
-      <w:headerReference w:type="first" r:id="rId17"/>
-      <w:footerReference w:type="first" r:id="rId18"/>
+      <w:headerReference w:type="default" r:id="rId13"/>
+      <w:footerReference w:type="default" r:id="rId14"/>
+      <w:headerReference w:type="first" r:id="rId15"/>
+      <w:footerReference w:type="first" r:id="rId16"/>
       <w:pgSz w:w="11906" w:h="16838" w:code="9"/>
       <w:pgMar w:top="2376" w:right="1440" w:bottom="1440" w:left="1701" w:header="936" w:footer="357" w:gutter="0"/>
       <w:cols w:space="708"/>
@@ -8521,20 +8468,10 @@
 
 <file path=word/footer1.xml><?xml version="1.0" encoding="utf-8"?>
 <w:ftr xmlns:wpc="http://schemas.microsoft.com/office/word/2010/wordprocessingCanvas" xmlns:mc="http://schemas.openxmlformats.org/markup-compatibility/2006" xmlns:o="urn:schemas-microsoft-com:office:office" xmlns:r="http://schemas.openxmlformats.org/officeDocument/2006/relationships" xmlns:m="http://schemas.openxmlformats.org/officeDocument/2006/math" xmlns:v="urn:schemas-microsoft-com:vml" xmlns:wp14="http://schemas.microsoft.com/office/word/2010/wordprocessingDrawing" xmlns:wp="http://schemas.openxmlformats.org/drawingml/2006/wordprocessingDrawing" xmlns:w10="urn:schemas-microsoft-com:office:word" xmlns:w="http://schemas.openxmlformats.org/wordprocessingml/2006/main" xmlns:w14="http://schemas.microsoft.com/office/word/2010/wordml" xmlns:wpg="http://schemas.microsoft.com/office/word/2010/wordprocessingGroup" xmlns:wpi="http://schemas.microsoft.com/office/word/2010/wordprocessingInk" xmlns:wne="http://schemas.microsoft.com/office/word/2006/wordml" xmlns:wps="http://schemas.microsoft.com/office/word/2010/wordprocessingShape" mc:Ignorable="w14 wp14">
-  <w:p>
-    <w:pPr>
-      <w:pStyle w:val="Footer"/>
-    </w:pPr>
-  </w:p>
-</w:ftr>
-</file>
-
-<file path=word/footer2.xml><?xml version="1.0" encoding="utf-8"?>
-<w:ftr xmlns:wpc="http://schemas.microsoft.com/office/word/2010/wordprocessingCanvas" xmlns:mc="http://schemas.openxmlformats.org/markup-compatibility/2006" xmlns:o="urn:schemas-microsoft-com:office:office" xmlns:r="http://schemas.openxmlformats.org/officeDocument/2006/relationships" xmlns:m="http://schemas.openxmlformats.org/officeDocument/2006/math" xmlns:v="urn:schemas-microsoft-com:vml" xmlns:wp14="http://schemas.microsoft.com/office/word/2010/wordprocessingDrawing" xmlns:wp="http://schemas.openxmlformats.org/drawingml/2006/wordprocessingDrawing" xmlns:w10="urn:schemas-microsoft-com:office:word" xmlns:w="http://schemas.openxmlformats.org/wordprocessingml/2006/main" xmlns:w14="http://schemas.microsoft.com/office/word/2010/wordml" xmlns:wpg="http://schemas.microsoft.com/office/word/2010/wordprocessingGroup" xmlns:wpi="http://schemas.microsoft.com/office/word/2010/wordprocessingInk" xmlns:wne="http://schemas.microsoft.com/office/word/2006/wordml" xmlns:wps="http://schemas.microsoft.com/office/word/2010/wordprocessingShape" mc:Ignorable="w14 wp14">
   <w:tbl>
     <w:tblPr>
       <w:tblStyle w:val="TableGrid"/>
-      <w:tblW w:w="10349" w:type="dxa"/>
+      <w:tblW w:w="10774" w:type="dxa"/>
       <w:tblInd w:w="-885" w:type="dxa"/>
       <w:tblBorders>
         <w:top w:val="none" w:sz="0" w:space="0" w:color="auto"/>
@@ -8547,13 +8484,13 @@
       <w:tblLook w:val="04A0" w:firstRow="1" w:lastRow="0" w:firstColumn="1" w:lastColumn="0" w:noHBand="0" w:noVBand="1"/>
     </w:tblPr>
     <w:tblGrid>
-      <w:gridCol w:w="5813"/>
-      <w:gridCol w:w="4536"/>
+      <w:gridCol w:w="4112"/>
+      <w:gridCol w:w="6662"/>
     </w:tblGrid>
     <w:tr>
       <w:tc>
         <w:tcPr>
-          <w:tcW w:w="5813" w:type="dxa"/>
+          <w:tcW w:w="4112" w:type="dxa"/>
         </w:tcPr>
         <w:p>
           <w:pPr>
@@ -8591,129 +8528,10 @@
             <w:t>&gt;&gt;</w:t>
           </w:r>
         </w:p>
-        <w:sdt>
-          <w:sdtPr>
-            <w:rPr>
-              <w:rFonts w:ascii="Arial" w:hAnsi="Arial" w:cs="Arial"/>
-              <w:sz w:val="18"/>
-              <w:szCs w:val="18"/>
-            </w:rPr>
-            <w:id w:val="955146190"/>
-            <w:docPartObj>
-              <w:docPartGallery w:val="Page Numbers (Top of Page)"/>
-              <w:docPartUnique/>
-            </w:docPartObj>
-          </w:sdtPr>
-          <w:sdtContent>
-            <w:p>
-              <w:pPr>
-                <w:pStyle w:val="Footer"/>
-                <w:rPr>
-                  <w:rFonts w:ascii="Arial" w:hAnsi="Arial" w:cs="Arial"/>
-                  <w:sz w:val="18"/>
-                  <w:szCs w:val="18"/>
-                </w:rPr>
-              </w:pPr>
-              <w:r>
-                <w:rPr>
-                  <w:rFonts w:ascii="Arial" w:hAnsi="Arial" w:cs="Arial"/>
-                  <w:sz w:val="18"/>
-                  <w:szCs w:val="18"/>
-                </w:rPr>
-                <w:t>&lt;&lt;</w:t>
-              </w:r>
-              <w:proofErr w:type="spellStart"/>
-              <w:r>
-                <w:rPr>
-                  <w:rFonts w:ascii="Arial" w:hAnsi="Arial" w:cs="Arial"/>
-                  <w:sz w:val="18"/>
-                  <w:szCs w:val="18"/>
-                </w:rPr>
-                <w:t>Account_MERC_Sfx_Nm_GLBL</w:t>
-              </w:r>
-              <w:proofErr w:type="spellEnd"/>
-              <w:r>
-                <w:rPr>
-                  <w:rFonts w:ascii="Arial" w:hAnsi="Arial" w:cs="Arial"/>
-                  <w:sz w:val="18"/>
-                  <w:szCs w:val="18"/>
-                </w:rPr>
-                <w:t xml:space="preserve">&gt;&gt; </w:t>
-              </w:r>
-              <w:r>
-                <w:rPr>
-                  <w:rFonts w:ascii="Arial" w:hAnsi="Arial" w:cs="Arial"/>
-                  <w:sz w:val="18"/>
-                  <w:szCs w:val="18"/>
-                  <w:lang w:val="en-US"/>
-                </w:rPr>
-                <w:t>&lt;&lt;</w:t>
-              </w:r>
-              <w:proofErr w:type="spellStart"/>
-              <w:r>
-                <w:rPr>
-                  <w:rFonts w:ascii="Arial" w:hAnsi="Arial" w:cs="Arial"/>
-                  <w:sz w:val="18"/>
-                  <w:szCs w:val="18"/>
-                  <w:lang w:val="en-US"/>
-                </w:rPr>
-                <w:t>Account_MERC_LastName</w:t>
-              </w:r>
-              <w:proofErr w:type="spellEnd"/>
-              <w:r>
-                <w:rPr>
-                  <w:rFonts w:ascii="Arial" w:hAnsi="Arial" w:cs="Arial"/>
-                  <w:sz w:val="18"/>
-                  <w:szCs w:val="18"/>
-                  <w:lang w:val="en-US"/>
-                </w:rPr>
-                <w:t>&gt;&gt;</w:t>
-              </w:r>
-              <w:r>
-                <w:rPr>
-                  <w:rFonts w:ascii="Arial" w:hAnsi="Arial" w:cs="Arial"/>
-                  <w:sz w:val="18"/>
-                  <w:szCs w:val="18"/>
-                  <w:lang w:val="en-US"/>
-                </w:rPr>
-                <w:t xml:space="preserve">- </w:t>
-              </w:r>
-              <w:r>
-                <w:rPr>
-                  <w:rFonts w:ascii="Arial" w:hAnsi="Arial" w:cs="Arial"/>
-                  <w:sz w:val="18"/>
-                  <w:szCs w:val="18"/>
-                  <w:lang w:val="en-US"/>
-                </w:rPr>
-                <w:t>&lt;&lt;</w:t>
-              </w:r>
-              <w:proofErr w:type="spellStart"/>
-              <w:r>
-                <w:rPr>
-                  <w:rFonts w:ascii="Arial" w:hAnsi="Arial" w:cs="Arial"/>
-                  <w:sz w:val="18"/>
-                  <w:szCs w:val="18"/>
-                  <w:lang w:val="en-US"/>
-                </w:rPr>
-                <w:t>Account_MERC_Cust_Id_GLBL</w:t>
-              </w:r>
-              <w:proofErr w:type="spellEnd"/>
-              <w:r>
-                <w:rPr>
-                  <w:rFonts w:ascii="Arial" w:hAnsi="Arial" w:cs="Arial"/>
-                  <w:sz w:val="18"/>
-                  <w:szCs w:val="18"/>
-                  <w:lang w:val="en-US"/>
-                </w:rPr>
-                <w:t>&gt;&gt;</w:t>
-              </w:r>
-            </w:p>
-          </w:sdtContent>
-        </w:sdt>
       </w:tc>
       <w:tc>
         <w:tcPr>
-          <w:tcW w:w="4536" w:type="dxa"/>
+          <w:tcW w:w="6662" w:type="dxa"/>
         </w:tcPr>
         <w:sdt>
           <w:sdtPr>
@@ -8763,61 +8581,37 @@
                     <w:p>
                       <w:pPr>
                         <w:pStyle w:val="Footer"/>
-                        <w:jc w:val="right"/>
                         <w:rPr>
                           <w:rFonts w:ascii="Arial" w:hAnsi="Arial" w:cs="Arial"/>
                           <w:sz w:val="18"/>
                           <w:szCs w:val="18"/>
                         </w:rPr>
                       </w:pPr>
-                    </w:p>
-                    <w:p>
-                      <w:pPr>
-                        <w:pStyle w:val="Footer"/>
-                        <w:jc w:val="right"/>
+                      <w:r>
                         <w:rPr>
                           <w:rFonts w:ascii="Arial" w:hAnsi="Arial" w:cs="Arial"/>
                           <w:sz w:val="18"/>
                           <w:szCs w:val="18"/>
                         </w:rPr>
-                      </w:pPr>
-                      <w:bookmarkStart w:id="4" w:name="_GoBack"/>
-                      <w:bookmarkEnd w:id="4"/>
+                        <w:t>&lt;&lt;</w:t>
+                      </w:r>
+                      <w:proofErr w:type="spellStart"/>
                       <w:r>
                         <w:rPr>
-                          <w:rFonts w:ascii="Arial" w:eastAsiaTheme="majorEastAsia" w:hAnsi="Arial" w:cs="Arial"/>
+                          <w:rFonts w:ascii="Arial" w:hAnsi="Arial" w:cs="Arial"/>
                           <w:sz w:val="18"/>
                           <w:szCs w:val="18"/>
-                          <w:lang w:val="en-US"/>
                         </w:rPr>
-                        <w:t xml:space="preserve"> </w:t>
+                        <w:t>Account_MERC_Sfx_Nm_GLBL</w:t>
                       </w:r>
+                      <w:proofErr w:type="spellEnd"/>
                       <w:r>
                         <w:rPr>
-                          <w:rFonts w:ascii="Arial" w:eastAsiaTheme="majorEastAsia" w:hAnsi="Arial" w:cs="Arial"/>
+                          <w:rFonts w:ascii="Arial" w:hAnsi="Arial" w:cs="Arial"/>
                           <w:sz w:val="18"/>
                           <w:szCs w:val="18"/>
-                          <w:lang w:val="en-US"/>
                         </w:rPr>
-                        <w:t>Page</w:t>
-                      </w:r>
-                      <w:r>
-                        <w:rPr>
-                          <w:rFonts w:asciiTheme="majorHAnsi" w:eastAsiaTheme="majorEastAsia" w:hAnsiTheme="majorHAnsi" w:cstheme="majorBidi"/>
-                          <w:sz w:val="28"/>
-                          <w:szCs w:val="28"/>
-                          <w:lang w:val="en-US"/>
-                        </w:rPr>
-                        <w:t xml:space="preserve"> </w:t>
-                      </w:r>
-                      <w:r>
-                        <w:rPr>
-                          <w:rFonts w:ascii="Arial" w:eastAsiaTheme="minorEastAsia" w:hAnsi="Arial" w:cs="Arial"/>
-                          <w:sz w:val="18"/>
-                          <w:szCs w:val="18"/>
-                          <w:lang w:val="en-US"/>
-                        </w:rPr>
-                        <w:fldChar w:fldCharType="begin"/>
+                        <w:t xml:space="preserve">&gt;&gt; </w:t>
                       </w:r>
                       <w:r>
                         <w:rPr>
@@ -8826,36 +8620,65 @@
                           <w:szCs w:val="18"/>
                           <w:lang w:val="en-US"/>
                         </w:rPr>
-                        <w:instrText xml:space="preserve"> PAGE    \* MERGEFORMAT </w:instrText>
+                        <w:t>&lt;&lt;</w:t>
                       </w:r>
+                      <w:proofErr w:type="spellStart"/>
                       <w:r>
                         <w:rPr>
-                          <w:rFonts w:ascii="Arial" w:eastAsiaTheme="minorEastAsia" w:hAnsi="Arial" w:cs="Arial"/>
+                          <w:rFonts w:ascii="Arial" w:hAnsi="Arial" w:cs="Arial"/>
                           <w:sz w:val="18"/>
                           <w:szCs w:val="18"/>
                           <w:lang w:val="en-US"/>
                         </w:rPr>
-                        <w:fldChar w:fldCharType="separate"/>
+                        <w:t>Account_MERC_LastName</w:t>
                       </w:r>
+                      <w:proofErr w:type="spellEnd"/>
                       <w:r>
                         <w:rPr>
-                          <w:rFonts w:ascii="Arial" w:eastAsiaTheme="majorEastAsia" w:hAnsi="Arial" w:cs="Arial"/>
-                          <w:noProof/>
+                          <w:rFonts w:ascii="Arial" w:hAnsi="Arial" w:cs="Arial"/>
                           <w:sz w:val="18"/>
                           <w:szCs w:val="18"/>
                           <w:lang w:val="en-US"/>
                         </w:rPr>
-                        <w:t>2</w:t>
+                        <w:t>&gt;&gt;</w:t>
                       </w:r>
                       <w:r>
                         <w:rPr>
-                          <w:rFonts w:ascii="Arial" w:eastAsiaTheme="majorEastAsia" w:hAnsi="Arial" w:cs="Arial"/>
-                          <w:noProof/>
+                          <w:rFonts w:ascii="Arial" w:hAnsi="Arial" w:cs="Arial"/>
                           <w:sz w:val="18"/>
                           <w:szCs w:val="18"/>
                           <w:lang w:val="en-US"/>
                         </w:rPr>
-                        <w:fldChar w:fldCharType="end"/>
+                        <w:t xml:space="preserve">- </w:t>
+                      </w:r>
+                      <w:r>
+                        <w:rPr>
+                          <w:rFonts w:ascii="Arial" w:hAnsi="Arial" w:cs="Arial"/>
+                          <w:sz w:val="18"/>
+                          <w:szCs w:val="18"/>
+                          <w:lang w:val="en-US"/>
+                        </w:rPr>
+                        <w:t>&lt;&lt;</w:t>
+                      </w:r>
+                      <w:proofErr w:type="spellStart"/>
+                      <w:r>
+                        <w:rPr>
+                          <w:rFonts w:ascii="Arial" w:hAnsi="Arial" w:cs="Arial"/>
+                          <w:sz w:val="18"/>
+                          <w:szCs w:val="18"/>
+                          <w:lang w:val="en-US"/>
+                        </w:rPr>
+                        <w:t>Account_MERC_Cust_Id_GLBL</w:t>
+                      </w:r>
+                      <w:proofErr w:type="spellEnd"/>
+                      <w:r>
+                        <w:rPr>
+                          <w:rFonts w:ascii="Arial" w:hAnsi="Arial" w:cs="Arial"/>
+                          <w:sz w:val="18"/>
+                          <w:szCs w:val="18"/>
+                          <w:lang w:val="en-US"/>
+                        </w:rPr>
+                        <w:t>&gt;&gt;</w:t>
                       </w:r>
                     </w:p>
                   </w:sdtContent>
@@ -8875,7 +8698,7 @@
 </w:ftr>
 </file>
 
-<file path=word/footer3.xml><?xml version="1.0" encoding="utf-8"?>
+<file path=word/footer2.xml><?xml version="1.0" encoding="utf-8"?>
 <w:ftr xmlns:wpc="http://schemas.microsoft.com/office/word/2010/wordprocessingCanvas" xmlns:mc="http://schemas.openxmlformats.org/markup-compatibility/2006" xmlns:o="urn:schemas-microsoft-com:office:office" xmlns:r="http://schemas.openxmlformats.org/officeDocument/2006/relationships" xmlns:m="http://schemas.openxmlformats.org/officeDocument/2006/math" xmlns:v="urn:schemas-microsoft-com:vml" xmlns:wp14="http://schemas.microsoft.com/office/word/2010/wordprocessingDrawing" xmlns:wp="http://schemas.openxmlformats.org/drawingml/2006/wordprocessingDrawing" xmlns:w10="urn:schemas-microsoft-com:office:word" xmlns:w="http://schemas.openxmlformats.org/wordprocessingml/2006/main" xmlns:w14="http://schemas.microsoft.com/office/word/2010/wordml" xmlns:wpg="http://schemas.microsoft.com/office/word/2010/wordprocessingGroup" xmlns:wpi="http://schemas.microsoft.com/office/word/2010/wordprocessingInk" xmlns:wne="http://schemas.microsoft.com/office/word/2006/wordml" xmlns:wps="http://schemas.microsoft.com/office/word/2010/wordprocessingShape" mc:Ignorable="w14 wp14">
   <w:tbl>
     <w:tblPr>
@@ -8936,125 +8759,6 @@
             <w:t>&gt;&gt;</w:t>
           </w:r>
         </w:p>
-        <w:sdt>
-          <w:sdtPr>
-            <w:rPr>
-              <w:rFonts w:ascii="Arial" w:hAnsi="Arial" w:cs="Arial"/>
-              <w:sz w:val="18"/>
-              <w:szCs w:val="18"/>
-            </w:rPr>
-            <w:id w:val="-840692303"/>
-            <w:docPartObj>
-              <w:docPartGallery w:val="Page Numbers (Top of Page)"/>
-              <w:docPartUnique/>
-            </w:docPartObj>
-          </w:sdtPr>
-          <w:sdtContent>
-            <w:p>
-              <w:pPr>
-                <w:pStyle w:val="Footer"/>
-                <w:rPr>
-                  <w:rFonts w:ascii="Arial" w:hAnsi="Arial" w:cs="Arial"/>
-                  <w:sz w:val="18"/>
-                  <w:szCs w:val="18"/>
-                </w:rPr>
-              </w:pPr>
-              <w:r>
-                <w:rPr>
-                  <w:rFonts w:ascii="Arial" w:hAnsi="Arial" w:cs="Arial"/>
-                  <w:sz w:val="18"/>
-                  <w:szCs w:val="18"/>
-                </w:rPr>
-                <w:t>&lt;&lt;</w:t>
-              </w:r>
-              <w:proofErr w:type="spellStart"/>
-              <w:r>
-                <w:rPr>
-                  <w:rFonts w:ascii="Arial" w:hAnsi="Arial" w:cs="Arial"/>
-                  <w:sz w:val="18"/>
-                  <w:szCs w:val="18"/>
-                </w:rPr>
-                <w:t>Account_MERC_Sfx_Nm_GLBL</w:t>
-              </w:r>
-              <w:proofErr w:type="spellEnd"/>
-              <w:r>
-                <w:rPr>
-                  <w:rFonts w:ascii="Arial" w:hAnsi="Arial" w:cs="Arial"/>
-                  <w:sz w:val="18"/>
-                  <w:szCs w:val="18"/>
-                </w:rPr>
-                <w:t xml:space="preserve">&gt;&gt; </w:t>
-              </w:r>
-              <w:r>
-                <w:rPr>
-                  <w:rFonts w:ascii="Arial" w:hAnsi="Arial" w:cs="Arial"/>
-                  <w:sz w:val="18"/>
-                  <w:szCs w:val="18"/>
-                  <w:lang w:val="en-US"/>
-                </w:rPr>
-                <w:t>&lt;&lt;</w:t>
-              </w:r>
-              <w:proofErr w:type="spellStart"/>
-              <w:r>
-                <w:rPr>
-                  <w:rFonts w:ascii="Arial" w:hAnsi="Arial" w:cs="Arial"/>
-                  <w:sz w:val="18"/>
-                  <w:szCs w:val="18"/>
-                  <w:lang w:val="en-US"/>
-                </w:rPr>
-                <w:t>Account_MERC_LastName</w:t>
-              </w:r>
-              <w:proofErr w:type="spellEnd"/>
-              <w:r>
-                <w:rPr>
-                  <w:rFonts w:ascii="Arial" w:hAnsi="Arial" w:cs="Arial"/>
-                  <w:sz w:val="18"/>
-                  <w:szCs w:val="18"/>
-                  <w:lang w:val="en-US"/>
-                </w:rPr>
-                <w:t>&gt;&gt;</w:t>
-              </w:r>
-              <w:r>
-                <w:rPr>
-                  <w:rFonts w:ascii="Arial" w:hAnsi="Arial" w:cs="Arial"/>
-                  <w:sz w:val="18"/>
-                  <w:szCs w:val="18"/>
-                  <w:lang w:val="en-US"/>
-                </w:rPr>
-                <w:t xml:space="preserve">- </w:t>
-              </w:r>
-              <w:r>
-                <w:rPr>
-                  <w:rFonts w:ascii="Arial" w:hAnsi="Arial" w:cs="Arial"/>
-                  <w:sz w:val="18"/>
-                  <w:szCs w:val="18"/>
-                  <w:lang w:val="en-US"/>
-                </w:rPr>
-                <w:t>&lt;&lt;</w:t>
-              </w:r>
-              <w:proofErr w:type="spellStart"/>
-              <w:r>
-                <w:rPr>
-                  <w:rFonts w:ascii="Arial" w:hAnsi="Arial" w:cs="Arial"/>
-                  <w:sz w:val="18"/>
-                  <w:szCs w:val="18"/>
-                  <w:lang w:val="en-US"/>
-                </w:rPr>
-                <w:t>Account_MERC_Cust_Id_GLBL</w:t>
-              </w:r>
-              <w:proofErr w:type="spellEnd"/>
-              <w:r>
-                <w:rPr>
-                  <w:rFonts w:ascii="Arial" w:hAnsi="Arial" w:cs="Arial"/>
-                  <w:sz w:val="18"/>
-                  <w:szCs w:val="18"/>
-                  <w:lang w:val="en-US"/>
-                </w:rPr>
-                <w:t>&gt;&gt;</w:t>
-              </w:r>
-            </w:p>
-          </w:sdtContent>
-        </w:sdt>
       </w:tc>
       <w:tc>
         <w:tcPr>
@@ -9114,43 +8818,31 @@
                           <w:szCs w:val="18"/>
                         </w:rPr>
                       </w:pPr>
-                    </w:p>
-                    <w:p>
-                      <w:pPr>
-                        <w:pStyle w:val="Footer"/>
-                        <w:jc w:val="right"/>
+                      <w:r>
                         <w:rPr>
                           <w:rFonts w:ascii="Arial" w:hAnsi="Arial" w:cs="Arial"/>
                           <w:sz w:val="18"/>
                           <w:szCs w:val="18"/>
                         </w:rPr>
-                      </w:pPr>
+                        <w:t>&lt;&lt;</w:t>
+                      </w:r>
+                      <w:proofErr w:type="spellStart"/>
                       <w:r>
                         <w:rPr>
-                          <w:rFonts w:ascii="Arial" w:eastAsiaTheme="majorEastAsia" w:hAnsi="Arial" w:cs="Arial"/>
+                          <w:rFonts w:ascii="Arial" w:hAnsi="Arial" w:cs="Arial"/>
                           <w:sz w:val="18"/>
                           <w:szCs w:val="18"/>
-                          <w:lang w:val="en-US"/>
                         </w:rPr>
-                        <w:t>Page</w:t>
+                        <w:t>Account_MERC_Sfx_Nm_GLBL</w:t>
                       </w:r>
+                      <w:proofErr w:type="spellEnd"/>
                       <w:r>
                         <w:rPr>
-                          <w:rFonts w:asciiTheme="majorHAnsi" w:eastAsiaTheme="majorEastAsia" w:hAnsiTheme="majorHAnsi" w:cstheme="majorBidi"/>
-                          <w:sz w:val="28"/>
-                          <w:szCs w:val="28"/>
-                          <w:lang w:val="en-US"/>
-                        </w:rPr>
-                        <w:t xml:space="preserve"> </w:t>
-                      </w:r>
-                      <w:r>
-                        <w:rPr>
-                          <w:rFonts w:ascii="Arial" w:eastAsiaTheme="minorEastAsia" w:hAnsi="Arial" w:cs="Arial"/>
+                          <w:rFonts w:ascii="Arial" w:hAnsi="Arial" w:cs="Arial"/>
                           <w:sz w:val="18"/>
                           <w:szCs w:val="18"/>
-                          <w:lang w:val="en-US"/>
                         </w:rPr>
-                        <w:fldChar w:fldCharType="begin"/>
+                        <w:t xml:space="preserve">&gt;&gt; </w:t>
                       </w:r>
                       <w:r>
                         <w:rPr>
@@ -9159,36 +8851,65 @@
                           <w:szCs w:val="18"/>
                           <w:lang w:val="en-US"/>
                         </w:rPr>
-                        <w:instrText xml:space="preserve"> PAGE    \* MERGEFORMAT </w:instrText>
+                        <w:t>&lt;&lt;</w:t>
                       </w:r>
+                      <w:proofErr w:type="spellStart"/>
                       <w:r>
                         <w:rPr>
-                          <w:rFonts w:ascii="Arial" w:eastAsiaTheme="minorEastAsia" w:hAnsi="Arial" w:cs="Arial"/>
+                          <w:rFonts w:ascii="Arial" w:hAnsi="Arial" w:cs="Arial"/>
                           <w:sz w:val="18"/>
                           <w:szCs w:val="18"/>
                           <w:lang w:val="en-US"/>
                         </w:rPr>
-                        <w:fldChar w:fldCharType="separate"/>
+                        <w:t>Account_MERC_LastName</w:t>
                       </w:r>
+                      <w:proofErr w:type="spellEnd"/>
                       <w:r>
                         <w:rPr>
-                          <w:rFonts w:ascii="Arial" w:eastAsiaTheme="majorEastAsia" w:hAnsi="Arial" w:cs="Arial"/>
-                          <w:noProof/>
+                          <w:rFonts w:ascii="Arial" w:hAnsi="Arial" w:cs="Arial"/>
                           <w:sz w:val="18"/>
                           <w:szCs w:val="18"/>
                           <w:lang w:val="en-US"/>
                         </w:rPr>
-                        <w:t>1</w:t>
+                        <w:t>&gt;&gt;</w:t>
                       </w:r>
                       <w:r>
                         <w:rPr>
-                          <w:rFonts w:ascii="Arial" w:eastAsiaTheme="majorEastAsia" w:hAnsi="Arial" w:cs="Arial"/>
-                          <w:noProof/>
+                          <w:rFonts w:ascii="Arial" w:hAnsi="Arial" w:cs="Arial"/>
                           <w:sz w:val="18"/>
                           <w:szCs w:val="18"/>
                           <w:lang w:val="en-US"/>
                         </w:rPr>
-                        <w:fldChar w:fldCharType="end"/>
+                        <w:t xml:space="preserve">- </w:t>
+                      </w:r>
+                      <w:r>
+                        <w:rPr>
+                          <w:rFonts w:ascii="Arial" w:hAnsi="Arial" w:cs="Arial"/>
+                          <w:sz w:val="18"/>
+                          <w:szCs w:val="18"/>
+                          <w:lang w:val="en-US"/>
+                        </w:rPr>
+                        <w:t>&lt;&lt;</w:t>
+                      </w:r>
+                      <w:proofErr w:type="spellStart"/>
+                      <w:r>
+                        <w:rPr>
+                          <w:rFonts w:ascii="Arial" w:hAnsi="Arial" w:cs="Arial"/>
+                          <w:sz w:val="18"/>
+                          <w:szCs w:val="18"/>
+                          <w:lang w:val="en-US"/>
+                        </w:rPr>
+                        <w:t>Account_MERC_Cust_Id_GLBL</w:t>
+                      </w:r>
+                      <w:proofErr w:type="spellEnd"/>
+                      <w:r>
+                        <w:rPr>
+                          <w:rFonts w:ascii="Arial" w:hAnsi="Arial" w:cs="Arial"/>
+                          <w:sz w:val="18"/>
+                          <w:szCs w:val="18"/>
+                          <w:lang w:val="en-US"/>
+                        </w:rPr>
+                        <w:t>&gt;&gt;</w:t>
                       </w:r>
                     </w:p>
                   </w:sdtContent>
@@ -9248,6 +8969,14 @@
   <w:p>
     <w:pPr>
       <w:pStyle w:val="Header"/>
+      <w:rPr>
+        <w:b/>
+      </w:rPr>
+    </w:pPr>
+  </w:p>
+  <w:p>
+    <w:pPr>
+      <w:pStyle w:val="Header"/>
     </w:pPr>
   </w:p>
 </w:hdr>
@@ -9265,88 +8994,10 @@
         <w:lang w:val="en-US" w:eastAsia="en-US"/>
       </w:rPr>
       <w:drawing>
-        <wp:anchor distT="0" distB="0" distL="114300" distR="114300" simplePos="0" relativeHeight="251662336" behindDoc="1" locked="0" layoutInCell="1" allowOverlap="1" wp14:anchorId="58F658FF" wp14:editId="7407041D">
+        <wp:anchor distT="0" distB="0" distL="114300" distR="114300" simplePos="0" relativeHeight="251657728" behindDoc="1" locked="0" layoutInCell="1" allowOverlap="1" wp14:anchorId="4E0BE889" wp14:editId="61756C50">
           <wp:simplePos x="0" y="0"/>
           <wp:positionH relativeFrom="page">
-            <wp:posOffset>5742940</wp:posOffset>
-          </wp:positionH>
-          <wp:positionV relativeFrom="page">
-            <wp:posOffset>467995</wp:posOffset>
-          </wp:positionV>
-          <wp:extent cx="1162800" cy="633600"/>
-          <wp:effectExtent l="0" t="0" r="0" b="0"/>
-          <wp:wrapNone/>
-          <wp:docPr id="1" name="Picture 1"/>
-          <wp:cNvGraphicFramePr>
-            <a:graphicFrameLocks xmlns:a="http://schemas.openxmlformats.org/drawingml/2006/main" noChangeAspect="1"/>
-          </wp:cNvGraphicFramePr>
-          <a:graphic xmlns:a="http://schemas.openxmlformats.org/drawingml/2006/main">
-            <a:graphicData uri="http://schemas.openxmlformats.org/drawingml/2006/picture">
-              <pic:pic xmlns:pic="http://schemas.openxmlformats.org/drawingml/2006/picture">
-                <pic:nvPicPr>
-                  <pic:cNvPr id="0" name="Picture 1"/>
-                  <pic:cNvPicPr>
-                    <a:picLocks noChangeAspect="1" noChangeArrowheads="1"/>
-                  </pic:cNvPicPr>
-                </pic:nvPicPr>
-                <pic:blipFill>
-                  <a:blip r:embed="rId1">
-                    <a:extLst>
-                      <a:ext uri="{28A0092B-C50C-407E-A947-70E740481C1C}">
-                        <a14:useLocalDpi xmlns:a14="http://schemas.microsoft.com/office/drawing/2010/main" val="0"/>
-                      </a:ext>
-                    </a:extLst>
-                  </a:blip>
-                  <a:srcRect/>
-                  <a:stretch>
-                    <a:fillRect/>
-                  </a:stretch>
-                </pic:blipFill>
-                <pic:spPr bwMode="auto">
-                  <a:xfrm>
-                    <a:off x="0" y="0"/>
-                    <a:ext cx="1162800" cy="633600"/>
-                  </a:xfrm>
-                  <a:prstGeom prst="rect">
-                    <a:avLst/>
-                  </a:prstGeom>
-                  <a:noFill/>
-                  <a:ln>
-                    <a:noFill/>
-                  </a:ln>
-                </pic:spPr>
-              </pic:pic>
-            </a:graphicData>
-          </a:graphic>
-          <wp14:sizeRelH relativeFrom="page">
-            <wp14:pctWidth>0</wp14:pctWidth>
-          </wp14:sizeRelH>
-          <wp14:sizeRelV relativeFrom="page">
-            <wp14:pctHeight>0</wp14:pctHeight>
-          </wp14:sizeRelV>
-        </wp:anchor>
-      </w:drawing>
-    </w:r>
-  </w:p>
-</w:hdr>
-</file>
-
-<file path=word/header3.xml><?xml version="1.0" encoding="utf-8"?>
-<w:hdr xmlns:wpc="http://schemas.microsoft.com/office/word/2010/wordprocessingCanvas" xmlns:mc="http://schemas.openxmlformats.org/markup-compatibility/2006" xmlns:o="urn:schemas-microsoft-com:office:office" xmlns:r="http://schemas.openxmlformats.org/officeDocument/2006/relationships" xmlns:m="http://schemas.openxmlformats.org/officeDocument/2006/math" xmlns:v="urn:schemas-microsoft-com:vml" xmlns:wp14="http://schemas.microsoft.com/office/word/2010/wordprocessingDrawing" xmlns:wp="http://schemas.openxmlformats.org/drawingml/2006/wordprocessingDrawing" xmlns:w10="urn:schemas-microsoft-com:office:word" xmlns:w="http://schemas.openxmlformats.org/wordprocessingml/2006/main" xmlns:w14="http://schemas.microsoft.com/office/word/2010/wordml" xmlns:wpg="http://schemas.microsoft.com/office/word/2010/wordprocessingGroup" xmlns:wpi="http://schemas.microsoft.com/office/word/2010/wordprocessingInk" xmlns:wne="http://schemas.microsoft.com/office/word/2006/wordml" xmlns:wps="http://schemas.microsoft.com/office/word/2010/wordprocessingShape" mc:Ignorable="w14 wp14">
-  <w:p>
-    <w:pPr>
-      <w:pStyle w:val="Header"/>
-    </w:pPr>
-    <w:r>
-      <w:rPr>
-        <w:noProof/>
-        <w:lang w:val="en-US" w:eastAsia="en-US"/>
-      </w:rPr>
-      <w:drawing>
-        <wp:anchor distT="0" distB="0" distL="114300" distR="114300" simplePos="0" relativeHeight="251657728" behindDoc="1" locked="0" layoutInCell="1" allowOverlap="1" wp14:anchorId="4E0BE889" wp14:editId="53DEB7C2">
-          <wp:simplePos x="0" y="0"/>
-          <wp:positionH relativeFrom="page">
-            <wp:posOffset>5648798</wp:posOffset>
+            <wp:posOffset>5465445</wp:posOffset>
           </wp:positionH>
           <wp:positionV relativeFrom="page">
             <wp:posOffset>467995</wp:posOffset>
@@ -9449,7 +9100,7 @@
                       <a:effectLst/>
                       <a:extLst>
                         <a:ext uri="{C572A759-6A51-4108-AA02-DFA0A04FC94B}">
-                          <ma14:wrappingTextBoxFlag xmlns="" xmlns:mo="http://schemas.microsoft.com/office/mac/office/2008/main" xmlns:mv="urn:schemas-microsoft-com:mac:vml" xmlns:o="urn:schemas-microsoft-com:office:office" xmlns:v="urn:schemas-microsoft-com:vml" xmlns:w10="urn:schemas-microsoft-com:office:word" xmlns:w="http://schemas.openxmlformats.org/wordprocessingml/2006/main" xmlns:ma14="http://schemas.microsoft.com/office/mac/drawingml/2011/main"/>
+                          <ma14:wrappingTextBoxFlag xmlns:ma14="http://schemas.microsoft.com/office/mac/drawingml/2011/main" xmlns:w="http://schemas.openxmlformats.org/wordprocessingml/2006/main" xmlns:w10="urn:schemas-microsoft-com:office:word" xmlns:v="urn:schemas-microsoft-com:vml" xmlns:o="urn:schemas-microsoft-com:office:office" xmlns:mv="urn:schemas-microsoft-com:mac:vml" xmlns:mo="http://schemas.microsoft.com/office/mac/office/2008/main" xmlns=""/>
                         </a:ext>
                       </a:extLst>
                     </wps:spPr>
@@ -9498,6 +9149,7 @@
                               <w:rFonts w:ascii="DIN-Regular" w:hAnsi="DIN-Regular"/>
                               <w:sz w:val="16"/>
                               <w:szCs w:val="16"/>
+                              <w:highlight w:val="magenta"/>
                               <w:lang w:val="da-DK"/>
                             </w:rPr>
                           </w:pPr>
@@ -9508,7 +9160,17 @@
                               <w:szCs w:val="16"/>
                               <w:lang w:val="da-DK"/>
                             </w:rPr>
-                            <w:t>1214 Vernier/ Genève</w:t>
+                            <w:t xml:space="preserve">1214 Vernier/ </w:t>
+                          </w:r>
+                          <w:r>
+                            <w:rPr>
+                              <w:rFonts w:ascii="DIN-Regular" w:hAnsi="DIN-Regular"/>
+                              <w:sz w:val="16"/>
+                              <w:szCs w:val="16"/>
+                              <w:highlight w:val="magenta"/>
+                              <w:lang w:val="da-DK"/>
+                            </w:rPr>
+                            <w:t>Genève</w:t>
                           </w:r>
                         </w:p>
                         <w:p>
@@ -9526,6 +9188,7 @@
                               <w:rFonts w:ascii="DIN-Regular" w:hAnsi="DIN-Regular"/>
                               <w:sz w:val="16"/>
                               <w:szCs w:val="16"/>
+                              <w:highlight w:val="magenta"/>
                               <w:lang w:val="da-DK"/>
                             </w:rPr>
                             <w:t>Suisse</w:t>
@@ -9644,6 +9307,7 @@
                         <w:rFonts w:ascii="DIN-Regular" w:hAnsi="DIN-Regular"/>
                         <w:sz w:val="16"/>
                         <w:szCs w:val="16"/>
+                        <w:highlight w:val="magenta"/>
                         <w:lang w:val="da-DK"/>
                       </w:rPr>
                     </w:pPr>
@@ -9654,7 +9318,17 @@
                         <w:szCs w:val="16"/>
                         <w:lang w:val="da-DK"/>
                       </w:rPr>
-                      <w:t>1214 Vernier/ Genève</w:t>
+                      <w:t xml:space="preserve">1214 Vernier/ </w:t>
+                    </w:r>
+                    <w:r>
+                      <w:rPr>
+                        <w:rFonts w:ascii="DIN-Regular" w:hAnsi="DIN-Regular"/>
+                        <w:sz w:val="16"/>
+                        <w:szCs w:val="16"/>
+                        <w:highlight w:val="magenta"/>
+                        <w:lang w:val="da-DK"/>
+                      </w:rPr>
+                      <w:t>Genève</w:t>
                     </w:r>
                   </w:p>
                   <w:p>
@@ -9672,6 +9346,7 @@
                         <w:rFonts w:ascii="DIN-Regular" w:hAnsi="DIN-Regular"/>
                         <w:sz w:val="16"/>
                         <w:szCs w:val="16"/>
+                        <w:highlight w:val="magenta"/>
                         <w:lang w:val="da-DK"/>
                       </w:rPr>
                       <w:t>Suisse</w:t>
@@ -13119,23 +12794,10 @@
 </file>
 
 <file path=customXml/item1.xml><?xml version="1.0" encoding="utf-8"?>
-<?mso-contentType ?>
-<FormTemplates xmlns="http://schemas.microsoft.com/sharepoint/v3/contenttype/forms">
-  <Display>DocumentLibraryForm</Display>
-  <Edit>DocumentLibraryForm</Edit>
-  <New>DocumentLibraryForm</New>
-</FormTemplates>
-</file>
-
-<file path=customXml/item2.xml><?xml version="1.0" encoding="utf-8"?>
-<?mso-contentType ?>
-<SharedContentType xmlns="Microsoft.SharePoint.Taxonomy.ContentTypeSync" SourceId="dc7d05db-9a88-43f7-9979-b3027636d983" ContentTypeId="0x0101" PreviousValue="false"/>
-</file>
-
-<file path=customXml/item3.xml><?xml version="1.0" encoding="utf-8"?>
 <p:properties xmlns:p="http://schemas.microsoft.com/office/2006/metadata/properties" xmlns:xsi="http://www.w3.org/2001/XMLSchema-instance" xmlns:pc="http://schemas.microsoft.com/office/infopath/2007/PartnerControls">
   <documentManagement>
     <TaxCatchAll xmlns="33648e8c-5399-4ce0-994e-2f4ddb1c4614">
+      <Value>3</Value>
       <Value>2</Value>
       <Value>1</Value>
     </TaxCatchAll>
@@ -13157,6 +12819,20 @@
     </EnterpriseRecordSeriesCodeTaxHTField0>
   </documentManagement>
 </p:properties>
+</file>
+
+<file path=customXml/item2.xml><?xml version="1.0" encoding="utf-8"?>
+<?mso-contentType ?>
+<SharedContentType xmlns="Microsoft.SharePoint.Taxonomy.ContentTypeSync" SourceId="dc7d05db-9a88-43f7-9979-b3027636d983" ContentTypeId="0x0101" PreviousValue="false"/>
+</file>
+
+<file path=customXml/item3.xml><?xml version="1.0" encoding="utf-8"?>
+<?mso-contentType ?>
+<FormTemplates xmlns="http://schemas.microsoft.com/sharepoint/v3/contenttype/forms">
+  <Display>DocumentLibraryForm</Display>
+  <Edit>DocumentLibraryForm</Edit>
+  <New>DocumentLibraryForm</New>
+</FormTemplates>
 </file>
 
 <file path=customXml/item4.xml><?xml version="1.0" encoding="utf-8"?>
@@ -13324,7 +13000,7 @@
 </file>
 
 <file path=customXml/itemProps1.xml><?xml version="1.0" encoding="utf-8"?>
-<ds:datastoreItem xmlns:ds="http://schemas.openxmlformats.org/officeDocument/2006/customXml" ds:itemID="{6F4218C3-92B4-4E5D-A059-527154F6C661}"/>
+<ds:datastoreItem xmlns:ds="http://schemas.openxmlformats.org/officeDocument/2006/customXml" ds:itemID="{49FBC7AE-75EF-4233-B1E4-6454FA749E21}"/>
 </file>
 
 <file path=customXml/itemProps2.xml><?xml version="1.0" encoding="utf-8"?>
@@ -13332,7 +13008,7 @@
 </file>
 
 <file path=customXml/itemProps3.xml><?xml version="1.0" encoding="utf-8"?>
-<ds:datastoreItem xmlns:ds="http://schemas.openxmlformats.org/officeDocument/2006/customXml" ds:itemID="{49FBC7AE-75EF-4233-B1E4-6454FA749E21}"/>
+<ds:datastoreItem xmlns:ds="http://schemas.openxmlformats.org/officeDocument/2006/customXml" ds:itemID="{6F4218C3-92B4-4E5D-A059-527154F6C661}"/>
 </file>
 
 <file path=customXml/itemProps4.xml><?xml version="1.0" encoding="utf-8"?>
@@ -13340,5 +13016,5 @@
 </file>
 
 <file path=customXml/itemProps5.xml><?xml version="1.0" encoding="utf-8"?>
-<ds:datastoreItem xmlns:ds="http://schemas.openxmlformats.org/officeDocument/2006/customXml" ds:itemID="{EE6DE171-7E43-4B28-A8B4-9EF054879F78}"/>
+<ds:datastoreItem xmlns:ds="http://schemas.openxmlformats.org/officeDocument/2006/customXml" ds:itemID="{91D3A01E-1343-4D27-A238-04929DC3AFD4}"/>
 </file>